--- a/TEMP/input/p150v_ED_+MHS_+/tcn_p150v.docx
+++ b/TEMP/input/p150v_ED_+MHS_+/tcn_p150v.docx
@@ -7747,36 +7747,14 @@
     <w:rPrDefault>
       <w:rPr>
         <w:rFonts w:ascii="Arial" w:cs="Arial" w:eastAsia="Arial" w:hAnsi="Arial"/>
-        <w:b w:val="0"/>
-        <w:i w:val="0"/>
-        <w:smallCaps w:val="0"/>
-        <w:strike w:val="0"/>
-        <w:color w:val="000000"/>
         <w:sz w:val="22"/>
         <w:szCs w:val="22"/>
-        <w:u w:val="none"/>
-        <w:shd w:fill="auto" w:val="clear"/>
-        <w:vertAlign w:val="baseline"/>
         <w:lang w:val="de"/>
       </w:rPr>
     </w:rPrDefault>
     <w:pPrDefault>
       <w:pPr>
-        <w:keepNext w:val="0"/>
-        <w:keepLines w:val="0"/>
-        <w:widowControl w:val="1"/>
-        <w:pBdr>
-          <w:top w:space="0" w:sz="0" w:val="nil"/>
-          <w:left w:space="0" w:sz="0" w:val="nil"/>
-          <w:bottom w:space="0" w:sz="0" w:val="nil"/>
-          <w:right w:space="0" w:sz="0" w:val="nil"/>
-          <w:between w:space="0" w:sz="0" w:val="nil"/>
-        </w:pBdr>
-        <w:shd w:fill="auto" w:val="clear"/>
-        <w:spacing w:after="0" w:before="0" w:line="276" w:lineRule="auto"/>
-        <w:ind w:left="0" w:right="0" w:firstLine="0"/>
-        <w:contextualSpacing w:val="0"/>
-        <w:jc w:val="left"/>
+        <w:spacing w:line="276" w:lineRule="auto"/>
       </w:pPr>
     </w:pPrDefault>
   </w:docDefaults>

--- a/TEMP/input/p150v_ED_+MHS_+/tcn_p150v.docx
+++ b/TEMP/input/p150v_ED_+MHS_+/tcn_p150v.docx
@@ -185,24 +185,7 @@
           <w:szCs w:val="18"/>
           <w:rtl w:val="0"/>
         </w:rPr>
-        <w:t xml:space="preserve">&lt;id&gt;</w:t>
-      </w:r>
-      <w:r>
-        <w:rPr>
-          <w:color w:val="000000"/>
-          <w:rtl w:val="0"/>
-        </w:rPr>
-        <w:t xml:space="preserve">p150v_1</w:t>
-      </w:r>
-      <w:r>
-        <w:rPr>
-          <w:rFonts w:ascii="Courier New" w:cs="Courier New" w:eastAsia="Courier New" w:hAnsi="Courier New"/>
-          <w:color w:val="7f6000"/>
-          <w:sz w:val="18"/>
-          <w:szCs w:val="18"/>
-          <w:rtl w:val="0"/>
-        </w:rPr>
-        <w:t xml:space="preserve">&lt;/id&gt;</w:t>
+        <w:t xml:space="preserve">&lt;id&gt;p150v_1&lt;/id&gt;</w:t>
       </w:r>
       <w:r>
         <w:rPr>

--- a/TEMP/input/p150v_ED_+MHS_+/tcn_p150v.docx
+++ b/TEMP/input/p150v_ED_+MHS_+/tcn_p150v.docx
@@ -3422,7 +3422,7 @@
           <w:color w:val="000000"/>
           <w:rtl w:val="0"/>
         </w:rPr>
-        <w:t xml:space="preserve">quelques pustules &amp;</w:t>
+        <w:t xml:space="preserve">quelque pustules &amp;</w:t>
       </w:r>
       <w:r>
         <w:rPr>
@@ -3439,7 +3439,7 @@
           <w:color w:val="000000"/>
           <w:rtl w:val="0"/>
         </w:rPr>
-        <w:t xml:space="preserve"> choses grumeleuses, combien que</w:t>
+        <w:t xml:space="preserve"> chose grumeleuse, combien que</w:t>
       </w:r>
       <w:r>
         <w:rPr>
@@ -5973,7 +5973,7 @@
           <w:szCs w:val="14"/>
           <w:rtl w:val="0"/>
         </w:rPr>
-        <w:t xml:space="preserve">&lt;/exp&gt;&gt;</w:t>
+        <w:t xml:space="preserve">&lt;/exp&gt;</w:t>
       </w:r>
       <w:r>
         <w:rPr>

--- a/TEMP/input/p150v_ED_+MHS_+/tcn_p150v.docx
+++ b/TEMP/input/p150v_ED_+MHS_+/tcn_p150v.docx
@@ -7713,7 +7713,7 @@
     </w:p>
     <w:sectPr>
       <w:pgSz w:h="15840" w:w="12240"/>
-      <w:pgMar w:bottom="1440" w:top="1440" w:left="1440" w:right="1440" w:header="0"/>
+      <w:pgMar w:bottom="1440" w:top="1440" w:left="1440" w:right="1440" w:header="0" w:footer="720"/>
       <w:pgNumType w:start="1"/>
     </w:sectPr>
   </w:body>

--- a/TEMP/input/p150v_ED_+MHS_+/tcn_p150v.docx
+++ b/TEMP/input/p150v_ED_+MHS_+/tcn_p150v.docx
@@ -785,6 +785,50 @@
       </w:r>
       <w:r>
         <w:rPr>
+          <w:rtl w:val="0"/>
+        </w:rPr>
+        <w:t xml:space="preserve"> </w:t>
+      </w:r>
+      <w:r>
+        <w:rPr>
+          <w:rFonts w:ascii="Courier New" w:cs="Courier New" w:eastAsia="Courier New" w:hAnsi="Courier New"/>
+          <w:color w:val="a9a9a9"/>
+          <w:sz w:val="18"/>
+          <w:szCs w:val="18"/>
+          <w:rtl w:val="0"/>
+        </w:rPr>
+        <w:t xml:space="preserve">&lt;lb/&gt;</w:t>
+      </w:r>
+      <w:r>
+        <w:rPr>
+          <w:rtl w:val="0"/>
+        </w:rPr>
+      </w:r>
+    </w:p>
+    <w:p>
+      <w:pPr>
+        <w:widowControl w:val="0"/>
+        <w:pBdr>
+          <w:top w:space="0" w:sz="0" w:val="nil"/>
+          <w:left w:space="0" w:sz="0" w:val="nil"/>
+          <w:bottom w:space="0" w:sz="0" w:val="nil"/>
+          <w:right w:space="0" w:sz="0" w:val="nil"/>
+          <w:between w:space="0" w:sz="0" w:val="nil"/>
+        </w:pBdr>
+        <w:shd w:fill="auto" w:val="clear"/>
+        <w:contextualSpacing w:val="0"/>
+        <w:rPr>
+          <w:color w:val="000000"/>
+        </w:rPr>
+      </w:pPr>
+      <w:r>
+        <w:rPr>
+          <w:rtl w:val="0"/>
+        </w:rPr>
+        <w:t xml:space="preserve">molle</w:t>
+      </w:r>
+      <w:r>
+        <w:rPr>
           <w:rFonts w:ascii="Courier New" w:cs="Courier New" w:eastAsia="Courier New" w:hAnsi="Courier New"/>
           <w:color w:val="0000ff"/>
           <w:sz w:val="18"/>
@@ -792,45 +836,6 @@
           <w:rtl w:val="0"/>
         </w:rPr>
         <w:t xml:space="preserve">&lt;/m&gt;&lt;/tl&gt;</w:t>
-      </w:r>
-      <w:r>
-        <w:rPr>
-          <w:rFonts w:ascii="Courier New" w:cs="Courier New" w:eastAsia="Courier New" w:hAnsi="Courier New"/>
-          <w:color w:val="a9a9a9"/>
-          <w:sz w:val="18"/>
-          <w:szCs w:val="18"/>
-          <w:rtl w:val="0"/>
-        </w:rPr>
-        <w:t xml:space="preserve">&lt;lb/&gt;</w:t>
-      </w:r>
-      <w:r>
-        <w:rPr>
-          <w:rtl w:val="0"/>
-        </w:rPr>
-      </w:r>
-    </w:p>
-    <w:p>
-      <w:pPr>
-        <w:widowControl w:val="0"/>
-        <w:pBdr>
-          <w:top w:space="0" w:sz="0" w:val="nil"/>
-          <w:left w:space="0" w:sz="0" w:val="nil"/>
-          <w:bottom w:space="0" w:sz="0" w:val="nil"/>
-          <w:right w:space="0" w:sz="0" w:val="nil"/>
-          <w:between w:space="0" w:sz="0" w:val="nil"/>
-        </w:pBdr>
-        <w:shd w:fill="auto" w:val="clear"/>
-        <w:contextualSpacing w:val="0"/>
-        <w:rPr>
-          <w:color w:val="000000"/>
-        </w:rPr>
-      </w:pPr>
-      <w:r>
-        <w:rPr>
-          <w:color w:val="000000"/>
-          <w:rtl w:val="0"/>
-        </w:rPr>
-        <w:t xml:space="preserve">molle </w:t>
       </w:r>
       <w:r>
         <w:rPr>
@@ -1366,7 +1371,7 @@
           <w:color w:val="000000"/>
           <w:rtl w:val="0"/>
         </w:rPr>
-        <w:t xml:space="preserve">car à cause que le </w:t>
+        <w:t xml:space="preserve">car, à cause que le </w:t>
       </w:r>
       <w:r>
         <w:rPr>
@@ -1400,7 +1405,7 @@
           <w:color w:val="000000"/>
           <w:rtl w:val="0"/>
         </w:rPr>
-        <w:t xml:space="preserve"> desja faict boit &amp;</w:t>
+        <w:t xml:space="preserve"> desja faict, boit &amp;</w:t>
       </w:r>
       <w:r>
         <w:rPr>
@@ -1508,7 +1513,7 @@
         <w:rPr>
           <w:rtl w:val="0"/>
         </w:rPr>
-        <w:t xml:space="preserve">, l</w:t>
+        <w:t xml:space="preserve">. L</w:t>
       </w:r>
       <w:r>
         <w:rPr>
@@ -1531,7 +1536,24 @@
         <w:rPr>
           <w:rtl w:val="0"/>
         </w:rPr>
-        <w:t xml:space="preserve">qui</w:t>
+        <w:t xml:space="preserve">qui,</w:t>
+      </w:r>
+      <w:r>
+        <w:rPr>
+          <w:rFonts w:ascii="Courier New" w:cs="Courier New" w:eastAsia="Courier New" w:hAnsi="Courier New"/>
+          <w:color w:val="a9a9a9"/>
+          <w:sz w:val="18"/>
+          <w:szCs w:val="18"/>
+          <w:rtl w:val="0"/>
+        </w:rPr>
+        <w:t xml:space="preserve">&lt;lb/&gt;</w:t>
+      </w:r>
+      <w:r>
+        <w:rPr>
+          <w:rtl w:val="0"/>
+        </w:rPr>
+        <w:br w:type="textWrapping"/>
+        <w:t xml:space="preserve">est bien tost sec</w:t>
       </w:r>
       <w:r>
         <w:rPr>
@@ -1545,10 +1567,50 @@
       </w:r>
       <w:r>
         <w:rPr>
-          <w:color w:val="000000"/>
-          <w:rtl w:val="0"/>
-        </w:rPr>
-        <w:t xml:space="preserve">,</w:t>
+          <w:rtl w:val="0"/>
+        </w:rPr>
+        <w:t xml:space="preserve"> </w:t>
+      </w:r>
+      <w:r>
+        <w:rPr>
+          <w:color w:val="000000"/>
+          <w:rtl w:val="0"/>
+        </w:rPr>
+        <w:t xml:space="preserve">sur le bort du </w:t>
+      </w:r>
+      <w:r>
+        <w:rPr>
+          <w:rFonts w:ascii="Courier New" w:cs="Courier New" w:eastAsia="Courier New" w:hAnsi="Courier New"/>
+          <w:color w:val="0000ff"/>
+          <w:sz w:val="18"/>
+          <w:szCs w:val="18"/>
+          <w:rtl w:val="0"/>
+        </w:rPr>
+        <w:t xml:space="preserve">&lt;tl&gt;</w:t>
+      </w:r>
+      <w:r>
+        <w:rPr>
+          <w:color w:val="000000"/>
+          <w:rtl w:val="0"/>
+        </w:rPr>
+        <w:t xml:space="preserve">moule</w:t>
+      </w:r>
+      <w:r>
+        <w:rPr>
+          <w:rFonts w:ascii="Courier New" w:cs="Courier New" w:eastAsia="Courier New" w:hAnsi="Courier New"/>
+          <w:color w:val="0000ff"/>
+          <w:sz w:val="18"/>
+          <w:szCs w:val="18"/>
+          <w:rtl w:val="0"/>
+        </w:rPr>
+        <w:t xml:space="preserve">&lt;/tl&gt;</w:t>
+      </w:r>
+      <w:r>
+        <w:rPr>
+          <w:color w:val="000000"/>
+          <w:rtl w:val="0"/>
+        </w:rPr>
+        <w:t xml:space="preserve">, estant bien tost</w:t>
       </w:r>
       <w:r>
         <w:rPr>
@@ -1562,10 +1624,31 @@
       </w:r>
       <w:r>
         <w:rPr>
-          <w:color w:val="000000"/>
-          <w:rtl w:val="0"/>
-        </w:rPr>
-        <w:br w:type="textWrapping"/>
+          <w:rtl w:val="0"/>
+        </w:rPr>
+      </w:r>
+    </w:p>
+    <w:p>
+      <w:pPr>
+        <w:widowControl w:val="0"/>
+        <w:pBdr>
+          <w:top w:space="0" w:sz="0" w:val="nil"/>
+          <w:left w:space="0" w:sz="0" w:val="nil"/>
+          <w:bottom w:space="0" w:sz="0" w:val="nil"/>
+          <w:right w:space="0" w:sz="0" w:val="nil"/>
+          <w:between w:space="0" w:sz="0" w:val="nil"/>
+        </w:pBdr>
+        <w:shd w:fill="auto" w:val="clear"/>
+        <w:contextualSpacing w:val="0"/>
+        <w:rPr>
+          <w:color w:val="000000"/>
+        </w:rPr>
+      </w:pPr>
+      <w:r>
+        <w:rPr>
+          <w:rtl w:val="0"/>
+        </w:rPr>
+        <w:t xml:space="preserve">sec, </w:t>
       </w:r>
       <w:r>
         <w:rPr>
@@ -1581,7 +1664,7 @@
         <w:rPr>
           <w:rtl w:val="0"/>
         </w:rPr>
-        <w:t xml:space="preserve">est bien tost sec</w:t>
+        <w:t xml:space="preserve">s</w:t>
       </w:r>
       <w:r>
         <w:rPr>
@@ -1604,7 +1687,7 @@
           <w:color w:val="000000"/>
           <w:rtl w:val="0"/>
         </w:rPr>
-        <w:t xml:space="preserve">sur le bort du </w:t>
+        <w:t xml:space="preserve">boucheroit le </w:t>
       </w:r>
       <w:r>
         <w:rPr>
@@ -1638,7 +1721,62 @@
           <w:color w:val="000000"/>
           <w:rtl w:val="0"/>
         </w:rPr>
-        <w:t xml:space="preserve">, estant bien tost</w:t>
+        <w:t xml:space="preserve"> </w:t>
+      </w:r>
+      <w:r>
+        <w:rPr>
+          <w:rtl w:val="0"/>
+        </w:rPr>
+        <w:t xml:space="preserve">&amp;</w:t>
+      </w:r>
+      <w:r>
+        <w:rPr>
+          <w:rFonts w:ascii="Courier New" w:cs="Courier New" w:eastAsia="Courier New" w:hAnsi="Courier New"/>
+          <w:color w:val="a9a9a9"/>
+          <w:sz w:val="18"/>
+          <w:szCs w:val="18"/>
+          <w:rtl w:val="0"/>
+        </w:rPr>
+        <w:t xml:space="preserve">amp;</w:t>
+      </w:r>
+      <w:r>
+        <w:rPr>
+          <w:rtl w:val="0"/>
+        </w:rPr>
+        <w:t xml:space="preserve"> </w:t>
+      </w:r>
+      <w:r>
+        <w:rPr>
+          <w:color w:val="000000"/>
+          <w:rtl w:val="0"/>
+        </w:rPr>
+        <w:t xml:space="preserve">n</w:t>
+      </w:r>
+      <w:r>
+        <w:rPr>
+          <w:rtl w:val="0"/>
+        </w:rPr>
+        <w:t xml:space="preserve">’</w:t>
+      </w:r>
+      <w:r>
+        <w:rPr>
+          <w:color w:val="000000"/>
+          <w:rtl w:val="0"/>
+        </w:rPr>
+        <w:t xml:space="preserve">acheveroit pas de s</w:t>
+      </w:r>
+      <w:r>
+        <w:rPr>
+          <w:rtl w:val="0"/>
+        </w:rPr>
+        <w:t xml:space="preserve">’</w:t>
+      </w:r>
+      <w:r>
+        <w:rPr>
+          <w:color w:val="000000"/>
+          <w:rtl w:val="0"/>
+        </w:rPr>
+        <w:t xml:space="preserve">emplir.</w:t>
       </w:r>
       <w:r>
         <w:rPr>
@@ -1674,10 +1812,95 @@
       </w:pPr>
       <w:r>
         <w:rPr>
-          <w:rtl w:val="0"/>
-        </w:rPr>
-        <w:t xml:space="preserve">sec, </w:t>
-      </w:r>
+          <w:color w:val="000000"/>
+          <w:rtl w:val="0"/>
+        </w:rPr>
+        <w:t xml:space="preserve">Et quand tu gectes au costé, si tu cognois qu</w:t>
+      </w:r>
+      <w:r>
+        <w:rPr>
+          <w:rtl w:val="0"/>
+        </w:rPr>
+        <w:t xml:space="preserve">’</w:t>
+      </w:r>
+      <w:r>
+        <w:rPr>
+          <w:color w:val="000000"/>
+          <w:rtl w:val="0"/>
+        </w:rPr>
+        <w:t xml:space="preserve">il se bouche,</w:t>
+      </w:r>
+      <w:r>
+        <w:rPr>
+          <w:rFonts w:ascii="Courier New" w:cs="Courier New" w:eastAsia="Courier New" w:hAnsi="Courier New"/>
+          <w:color w:val="a9a9a9"/>
+          <w:sz w:val="18"/>
+          <w:szCs w:val="18"/>
+          <w:rtl w:val="0"/>
+        </w:rPr>
+        <w:t xml:space="preserve">&lt;lb/&gt;</w:t>
+      </w:r>
+      <w:r>
+        <w:rPr>
+          <w:rtl w:val="0"/>
+        </w:rPr>
+      </w:r>
+    </w:p>
+    <w:p>
+      <w:pPr>
+        <w:widowControl w:val="0"/>
+        <w:pBdr>
+          <w:top w:space="0" w:sz="0" w:val="nil"/>
+          <w:left w:space="0" w:sz="0" w:val="nil"/>
+          <w:bottom w:space="0" w:sz="0" w:val="nil"/>
+          <w:right w:space="0" w:sz="0" w:val="nil"/>
+          <w:between w:space="0" w:sz="0" w:val="nil"/>
+        </w:pBdr>
+        <w:shd w:fill="auto" w:val="clear"/>
+        <w:contextualSpacing w:val="0"/>
+        <w:rPr>
+          <w:color w:val="000000"/>
+        </w:rPr>
+      </w:pPr>
+      <w:r>
+        <w:rPr>
+          <w:color w:val="000000"/>
+          <w:rtl w:val="0"/>
+        </w:rPr>
+        <w:t xml:space="preserve">tu y peulx faire voye. Ayant gecté, soufle sur le</w:t>
+      </w:r>
+      <w:r>
+        <w:rPr>
+          <w:rFonts w:ascii="Courier New" w:cs="Courier New" w:eastAsia="Courier New" w:hAnsi="Courier New"/>
+          <w:color w:val="a9a9a9"/>
+          <w:sz w:val="18"/>
+          <w:szCs w:val="18"/>
+          <w:rtl w:val="0"/>
+        </w:rPr>
+        <w:t xml:space="preserve">&lt;lb/&gt;</w:t>
+      </w:r>
+      <w:r>
+        <w:rPr>
+          <w:rtl w:val="0"/>
+        </w:rPr>
+      </w:r>
+    </w:p>
+    <w:p>
+      <w:pPr>
+        <w:widowControl w:val="0"/>
+        <w:pBdr>
+          <w:top w:space="0" w:sz="0" w:val="nil"/>
+          <w:left w:space="0" w:sz="0" w:val="nil"/>
+          <w:bottom w:space="0" w:sz="0" w:val="nil"/>
+          <w:right w:space="0" w:sz="0" w:val="nil"/>
+          <w:between w:space="0" w:sz="0" w:val="nil"/>
+        </w:pBdr>
+        <w:shd w:fill="auto" w:val="clear"/>
+        <w:contextualSpacing w:val="0"/>
+        <w:rPr>
+          <w:color w:val="000000"/>
+        </w:rPr>
+      </w:pPr>
       <w:r>
         <w:rPr>
           <w:rFonts w:ascii="Courier New" w:cs="Courier New" w:eastAsia="Courier New" w:hAnsi="Courier New"/>
@@ -1692,7 +1915,7 @@
         <w:rPr>
           <w:rtl w:val="0"/>
         </w:rPr>
-        <w:t xml:space="preserve">s</w:t>
+        <w:t xml:space="preserve">f</w:t>
       </w:r>
       <w:r>
         <w:rPr>
@@ -1712,10 +1935,166 @@
       </w:r>
       <w:r>
         <w:rPr>
-          <w:color w:val="000000"/>
-          <w:rtl w:val="0"/>
-        </w:rPr>
-        <w:t xml:space="preserve">boucheroit le </w:t>
+          <w:rFonts w:ascii="Courier New" w:cs="Courier New" w:eastAsia="Courier New" w:hAnsi="Courier New"/>
+          <w:color w:val="a91111"/>
+          <w:sz w:val="18"/>
+          <w:szCs w:val="18"/>
+          <w:rtl w:val="0"/>
+        </w:rPr>
+        <w:t xml:space="preserve">&lt;corr&gt;&lt;del&gt;</w:t>
+      </w:r>
+      <w:r>
+        <w:rPr>
+          <w:color w:val="000000"/>
+          <w:rtl w:val="0"/>
+        </w:rPr>
+        <w:t xml:space="preserve">le</w:t>
+      </w:r>
+      <w:r>
+        <w:rPr>
+          <w:rFonts w:ascii="Courier New" w:cs="Courier New" w:eastAsia="Courier New" w:hAnsi="Courier New"/>
+          <w:color w:val="a91111"/>
+          <w:sz w:val="18"/>
+          <w:szCs w:val="18"/>
+          <w:rtl w:val="0"/>
+        </w:rPr>
+        <w:t xml:space="preserve">&lt;/del&gt;&lt;/corr&gt;</w:t>
+      </w:r>
+      <w:r>
+        <w:rPr>
+          <w:color w:val="000000"/>
+          <w:rtl w:val="0"/>
+        </w:rPr>
+        <w:t xml:space="preserve"> gect destrempé, &amp;</w:t>
+      </w:r>
+      <w:r>
+        <w:rPr>
+          <w:rFonts w:ascii="Courier New" w:cs="Courier New" w:eastAsia="Courier New" w:hAnsi="Courier New"/>
+          <w:color w:val="a9a9a9"/>
+          <w:sz w:val="18"/>
+          <w:szCs w:val="18"/>
+          <w:rtl w:val="0"/>
+        </w:rPr>
+        <w:t xml:space="preserve">amp;</w:t>
+      </w:r>
+      <w:r>
+        <w:rPr>
+          <w:color w:val="000000"/>
+          <w:rtl w:val="0"/>
+        </w:rPr>
+        <w:t xml:space="preserve"> mects quelques fois le </w:t>
+      </w:r>
+      <w:r>
+        <w:rPr>
+          <w:rFonts w:ascii="Courier New" w:cs="Courier New" w:eastAsia="Courier New" w:hAnsi="Courier New"/>
+          <w:color w:val="0000ff"/>
+          <w:sz w:val="18"/>
+          <w:szCs w:val="18"/>
+          <w:rtl w:val="0"/>
+        </w:rPr>
+        <w:t xml:space="preserve">&lt;tl&gt;&lt;bp&gt;</w:t>
+      </w:r>
+      <w:r>
+        <w:rPr>
+          <w:color w:val="000000"/>
+          <w:rtl w:val="0"/>
+        </w:rPr>
+        <w:t xml:space="preserve">bout</w:t>
+      </w:r>
+      <w:r>
+        <w:rPr>
+          <w:rFonts w:ascii="Courier New" w:cs="Courier New" w:eastAsia="Courier New" w:hAnsi="Courier New"/>
+          <w:color w:val="a9a9a9"/>
+          <w:sz w:val="18"/>
+          <w:szCs w:val="18"/>
+          <w:rtl w:val="0"/>
+        </w:rPr>
+        <w:t xml:space="preserve">&lt;lb/&gt;</w:t>
+      </w:r>
+      <w:r>
+        <w:rPr>
+          <w:rtl w:val="0"/>
+        </w:rPr>
+      </w:r>
+    </w:p>
+    <w:p>
+      <w:pPr>
+        <w:widowControl w:val="0"/>
+        <w:pBdr>
+          <w:top w:space="0" w:sz="0" w:val="nil"/>
+          <w:left w:space="0" w:sz="0" w:val="nil"/>
+          <w:bottom w:space="0" w:sz="0" w:val="nil"/>
+          <w:right w:space="0" w:sz="0" w:val="nil"/>
+          <w:between w:space="0" w:sz="0" w:val="nil"/>
+        </w:pBdr>
+        <w:shd w:fill="auto" w:val="clear"/>
+        <w:contextualSpacing w:val="0"/>
+        <w:rPr>
+          <w:color w:val="000000"/>
+        </w:rPr>
+      </w:pPr>
+      <w:r>
+        <w:rPr>
+          <w:color w:val="000000"/>
+          <w:rtl w:val="0"/>
+        </w:rPr>
+        <w:t xml:space="preserve">du doigt</w:t>
+      </w:r>
+      <w:r>
+        <w:rPr>
+          <w:rFonts w:ascii="Courier New" w:cs="Courier New" w:eastAsia="Courier New" w:hAnsi="Courier New"/>
+          <w:color w:val="0000ff"/>
+          <w:sz w:val="18"/>
+          <w:szCs w:val="18"/>
+          <w:rtl w:val="0"/>
+        </w:rPr>
+        <w:t xml:space="preserve">&lt;/bp&gt;&lt;/tl&gt;</w:t>
+      </w:r>
+      <w:r>
+        <w:rPr>
+          <w:color w:val="000000"/>
+          <w:rtl w:val="0"/>
+        </w:rPr>
+        <w:t xml:space="preserve"> dans le trou,</w:t>
+      </w:r>
+      <w:r>
+        <w:rPr>
+          <w:rtl w:val="0"/>
+        </w:rPr>
+        <w:t xml:space="preserve"> </w:t>
+      </w:r>
+      <w:r>
+        <w:rPr>
+          <w:rFonts w:ascii="Courier New" w:cs="Courier New" w:eastAsia="Courier New" w:hAnsi="Courier New"/>
+          <w:color w:val="a91111"/>
+          <w:sz w:val="18"/>
+          <w:szCs w:val="18"/>
+          <w:rtl w:val="0"/>
+        </w:rPr>
+        <w:t xml:space="preserve">&lt;del&gt;</w:t>
+      </w:r>
+      <w:r>
+        <w:rPr>
+          <w:rtl w:val="0"/>
+        </w:rPr>
+        <w:t xml:space="preserve">po</w:t>
+      </w:r>
+      <w:r>
+        <w:rPr>
+          <w:rFonts w:ascii="Courier New" w:cs="Courier New" w:eastAsia="Courier New" w:hAnsi="Courier New"/>
+          <w:color w:val="a91111"/>
+          <w:sz w:val="18"/>
+          <w:szCs w:val="18"/>
+          <w:rtl w:val="0"/>
+        </w:rPr>
+        <w:t xml:space="preserve">&lt;/del&gt;</w:t>
+      </w:r>
+      <w:r>
+        <w:rPr>
+          <w:color w:val="000000"/>
+          <w:rtl w:val="0"/>
+        </w:rPr>
+        <w:t xml:space="preserve"> ou quelque </w:t>
       </w:r>
       <w:r>
         <w:rPr>
@@ -1732,414 +2111,7 @@
           <w:color w:val="000000"/>
           <w:rtl w:val="0"/>
         </w:rPr>
-        <w:t xml:space="preserve">moule</w:t>
-      </w:r>
-      <w:r>
-        <w:rPr>
-          <w:rFonts w:ascii="Courier New" w:cs="Courier New" w:eastAsia="Courier New" w:hAnsi="Courier New"/>
-          <w:color w:val="0000ff"/>
-          <w:sz w:val="18"/>
-          <w:szCs w:val="18"/>
-          <w:rtl w:val="0"/>
-        </w:rPr>
-        <w:t xml:space="preserve">&lt;/tl&gt;</w:t>
-      </w:r>
-      <w:r>
-        <w:rPr>
-          <w:color w:val="000000"/>
-          <w:rtl w:val="0"/>
-        </w:rPr>
-        <w:t xml:space="preserve"> </w:t>
-      </w:r>
-      <w:r>
-        <w:rPr>
-          <w:rtl w:val="0"/>
-        </w:rPr>
-        <w:t xml:space="preserve">&amp;</w:t>
-      </w:r>
-      <w:r>
-        <w:rPr>
-          <w:rFonts w:ascii="Courier New" w:cs="Courier New" w:eastAsia="Courier New" w:hAnsi="Courier New"/>
-          <w:color w:val="a9a9a9"/>
-          <w:sz w:val="18"/>
-          <w:szCs w:val="18"/>
-          <w:rtl w:val="0"/>
-        </w:rPr>
-        <w:t xml:space="preserve">amp;</w:t>
-      </w:r>
-      <w:r>
-        <w:rPr>
-          <w:rtl w:val="0"/>
-        </w:rPr>
-        <w:t xml:space="preserve"> </w:t>
-      </w:r>
-      <w:r>
-        <w:rPr>
-          <w:color w:val="000000"/>
-          <w:rtl w:val="0"/>
-        </w:rPr>
-        <w:t xml:space="preserve">n</w:t>
-      </w:r>
-      <w:r>
-        <w:rPr>
-          <w:rtl w:val="0"/>
-        </w:rPr>
-        <w:t xml:space="preserve">’</w:t>
-      </w:r>
-      <w:r>
-        <w:rPr>
-          <w:color w:val="000000"/>
-          <w:rtl w:val="0"/>
-        </w:rPr>
-        <w:t xml:space="preserve">acheveroit pas de s</w:t>
-      </w:r>
-      <w:r>
-        <w:rPr>
-          <w:rtl w:val="0"/>
-        </w:rPr>
-        <w:t xml:space="preserve">’</w:t>
-      </w:r>
-      <w:r>
-        <w:rPr>
-          <w:color w:val="000000"/>
-          <w:rtl w:val="0"/>
-        </w:rPr>
-        <w:t xml:space="preserve">emplir.</w:t>
-      </w:r>
-      <w:r>
-        <w:rPr>
-          <w:rFonts w:ascii="Courier New" w:cs="Courier New" w:eastAsia="Courier New" w:hAnsi="Courier New"/>
-          <w:color w:val="a9a9a9"/>
-          <w:sz w:val="18"/>
-          <w:szCs w:val="18"/>
-          <w:rtl w:val="0"/>
-        </w:rPr>
-        <w:t xml:space="preserve">&lt;lb/&gt;</w:t>
-      </w:r>
-      <w:r>
-        <w:rPr>
-          <w:rtl w:val="0"/>
-        </w:rPr>
-      </w:r>
-    </w:p>
-    <w:p>
-      <w:pPr>
-        <w:widowControl w:val="0"/>
-        <w:pBdr>
-          <w:top w:space="0" w:sz="0" w:val="nil"/>
-          <w:left w:space="0" w:sz="0" w:val="nil"/>
-          <w:bottom w:space="0" w:sz="0" w:val="nil"/>
-          <w:right w:space="0" w:sz="0" w:val="nil"/>
-          <w:between w:space="0" w:sz="0" w:val="nil"/>
-        </w:pBdr>
-        <w:shd w:fill="auto" w:val="clear"/>
-        <w:contextualSpacing w:val="0"/>
-        <w:rPr>
-          <w:color w:val="000000"/>
-        </w:rPr>
-      </w:pPr>
-      <w:r>
-        <w:rPr>
-          <w:color w:val="000000"/>
-          <w:rtl w:val="0"/>
-        </w:rPr>
-        <w:t xml:space="preserve">Et quand tu gectes au costé, si tu cognois qu</w:t>
-      </w:r>
-      <w:r>
-        <w:rPr>
-          <w:rtl w:val="0"/>
-        </w:rPr>
-        <w:t xml:space="preserve">’</w:t>
-      </w:r>
-      <w:r>
-        <w:rPr>
-          <w:color w:val="000000"/>
-          <w:rtl w:val="0"/>
-        </w:rPr>
-        <w:t xml:space="preserve">il se bouche,</w:t>
-      </w:r>
-      <w:r>
-        <w:rPr>
-          <w:rFonts w:ascii="Courier New" w:cs="Courier New" w:eastAsia="Courier New" w:hAnsi="Courier New"/>
-          <w:color w:val="a9a9a9"/>
-          <w:sz w:val="18"/>
-          <w:szCs w:val="18"/>
-          <w:rtl w:val="0"/>
-        </w:rPr>
-        <w:t xml:space="preserve">&lt;lb/&gt;</w:t>
-      </w:r>
-      <w:r>
-        <w:rPr>
-          <w:rtl w:val="0"/>
-        </w:rPr>
-      </w:r>
-    </w:p>
-    <w:p>
-      <w:pPr>
-        <w:widowControl w:val="0"/>
-        <w:pBdr>
-          <w:top w:space="0" w:sz="0" w:val="nil"/>
-          <w:left w:space="0" w:sz="0" w:val="nil"/>
-          <w:bottom w:space="0" w:sz="0" w:val="nil"/>
-          <w:right w:space="0" w:sz="0" w:val="nil"/>
-          <w:between w:space="0" w:sz="0" w:val="nil"/>
-        </w:pBdr>
-        <w:shd w:fill="auto" w:val="clear"/>
-        <w:contextualSpacing w:val="0"/>
-        <w:rPr>
-          <w:color w:val="000000"/>
-        </w:rPr>
-      </w:pPr>
-      <w:r>
-        <w:rPr>
-          <w:color w:val="000000"/>
-          <w:rtl w:val="0"/>
-        </w:rPr>
-        <w:t xml:space="preserve">tu y peulx faire voye. Ayant gecté, soufle sur le</w:t>
-      </w:r>
-      <w:r>
-        <w:rPr>
-          <w:rFonts w:ascii="Courier New" w:cs="Courier New" w:eastAsia="Courier New" w:hAnsi="Courier New"/>
-          <w:color w:val="a9a9a9"/>
-          <w:sz w:val="18"/>
-          <w:szCs w:val="18"/>
-          <w:rtl w:val="0"/>
-        </w:rPr>
-        <w:t xml:space="preserve">&lt;lb/&gt;</w:t>
-      </w:r>
-      <w:r>
-        <w:rPr>
-          <w:rtl w:val="0"/>
-        </w:rPr>
-      </w:r>
-    </w:p>
-    <w:p>
-      <w:pPr>
-        <w:widowControl w:val="0"/>
-        <w:pBdr>
-          <w:top w:space="0" w:sz="0" w:val="nil"/>
-          <w:left w:space="0" w:sz="0" w:val="nil"/>
-          <w:bottom w:space="0" w:sz="0" w:val="nil"/>
-          <w:right w:space="0" w:sz="0" w:val="nil"/>
-          <w:between w:space="0" w:sz="0" w:val="nil"/>
-        </w:pBdr>
-        <w:shd w:fill="auto" w:val="clear"/>
-        <w:contextualSpacing w:val="0"/>
-        <w:rPr>
-          <w:color w:val="000000"/>
-        </w:rPr>
-      </w:pPr>
-      <w:r>
-        <w:rPr>
-          <w:rFonts w:ascii="Courier New" w:cs="Courier New" w:eastAsia="Courier New" w:hAnsi="Courier New"/>
-          <w:color w:val="a91111"/>
-          <w:sz w:val="18"/>
-          <w:szCs w:val="18"/>
-          <w:rtl w:val="0"/>
-        </w:rPr>
-        <w:t xml:space="preserve">&lt;del&gt;</w:t>
-      </w:r>
-      <w:r>
-        <w:rPr>
-          <w:rtl w:val="0"/>
-        </w:rPr>
-        <w:t xml:space="preserve">f</w:t>
-      </w:r>
-      <w:r>
-        <w:rPr>
-          <w:rFonts w:ascii="Courier New" w:cs="Courier New" w:eastAsia="Courier New" w:hAnsi="Courier New"/>
-          <w:color w:val="a91111"/>
-          <w:sz w:val="18"/>
-          <w:szCs w:val="18"/>
-          <w:rtl w:val="0"/>
-        </w:rPr>
-        <w:t xml:space="preserve">&lt;/del&gt;</w:t>
-      </w:r>
-      <w:r>
-        <w:rPr>
-          <w:rtl w:val="0"/>
-        </w:rPr>
-        <w:t xml:space="preserve"> </w:t>
-      </w:r>
-      <w:r>
-        <w:rPr>
-          <w:rFonts w:ascii="Courier New" w:cs="Courier New" w:eastAsia="Courier New" w:hAnsi="Courier New"/>
-          <w:color w:val="a91111"/>
-          <w:sz w:val="18"/>
-          <w:szCs w:val="18"/>
-          <w:rtl w:val="0"/>
-        </w:rPr>
-        <w:t xml:space="preserve">&lt;corr&gt;&lt;del&gt;</w:t>
-      </w:r>
-      <w:r>
-        <w:rPr>
-          <w:color w:val="000000"/>
-          <w:rtl w:val="0"/>
-        </w:rPr>
-        <w:t xml:space="preserve">le</w:t>
-      </w:r>
-      <w:r>
-        <w:rPr>
-          <w:rFonts w:ascii="Courier New" w:cs="Courier New" w:eastAsia="Courier New" w:hAnsi="Courier New"/>
-          <w:color w:val="a91111"/>
-          <w:sz w:val="18"/>
-          <w:szCs w:val="18"/>
-          <w:rtl w:val="0"/>
-        </w:rPr>
-        <w:t xml:space="preserve">&lt;/del&gt;&lt;/corr&gt;</w:t>
-      </w:r>
-      <w:r>
-        <w:rPr>
-          <w:color w:val="000000"/>
-          <w:rtl w:val="0"/>
-        </w:rPr>
-        <w:t xml:space="preserve"> gect destrempé, &amp;</w:t>
-      </w:r>
-      <w:r>
-        <w:rPr>
-          <w:rFonts w:ascii="Courier New" w:cs="Courier New" w:eastAsia="Courier New" w:hAnsi="Courier New"/>
-          <w:color w:val="a9a9a9"/>
-          <w:sz w:val="18"/>
-          <w:szCs w:val="18"/>
-          <w:rtl w:val="0"/>
-        </w:rPr>
-        <w:t xml:space="preserve">amp;</w:t>
-      </w:r>
-      <w:r>
-        <w:rPr>
-          <w:color w:val="000000"/>
-          <w:rtl w:val="0"/>
-        </w:rPr>
-        <w:t xml:space="preserve"> mects quelques fois le bout</w:t>
-      </w:r>
-      <w:r>
-        <w:rPr>
-          <w:rFonts w:ascii="Courier New" w:cs="Courier New" w:eastAsia="Courier New" w:hAnsi="Courier New"/>
-          <w:color w:val="a9a9a9"/>
-          <w:sz w:val="18"/>
-          <w:szCs w:val="18"/>
-          <w:rtl w:val="0"/>
-        </w:rPr>
-        <w:t xml:space="preserve">&lt;lb/&gt;</w:t>
-      </w:r>
-      <w:r>
-        <w:rPr>
-          <w:rtl w:val="0"/>
-        </w:rPr>
-      </w:r>
-    </w:p>
-    <w:p>
-      <w:pPr>
-        <w:widowControl w:val="0"/>
-        <w:pBdr>
-          <w:top w:space="0" w:sz="0" w:val="nil"/>
-          <w:left w:space="0" w:sz="0" w:val="nil"/>
-          <w:bottom w:space="0" w:sz="0" w:val="nil"/>
-          <w:right w:space="0" w:sz="0" w:val="nil"/>
-          <w:between w:space="0" w:sz="0" w:val="nil"/>
-        </w:pBdr>
-        <w:shd w:fill="auto" w:val="clear"/>
-        <w:contextualSpacing w:val="0"/>
-        <w:rPr>
-          <w:color w:val="000000"/>
-        </w:rPr>
-      </w:pPr>
-      <w:r>
-        <w:rPr>
-          <w:color w:val="000000"/>
-          <w:rtl w:val="0"/>
-        </w:rPr>
-        <w:t xml:space="preserve">du </w:t>
-      </w:r>
-      <w:r>
-        <w:rPr>
-          <w:rFonts w:ascii="Courier New" w:cs="Courier New" w:eastAsia="Courier New" w:hAnsi="Courier New"/>
-          <w:color w:val="0000ff"/>
-          <w:sz w:val="18"/>
-          <w:szCs w:val="18"/>
-          <w:rtl w:val="0"/>
-        </w:rPr>
-        <w:t xml:space="preserve">&lt;tl&gt;&lt;bp&gt;</w:t>
-      </w:r>
-      <w:r>
-        <w:rPr>
-          <w:color w:val="000000"/>
-          <w:rtl w:val="0"/>
-        </w:rPr>
-        <w:t xml:space="preserve">doigt</w:t>
-      </w:r>
-      <w:r>
-        <w:rPr>
-          <w:rFonts w:ascii="Courier New" w:cs="Courier New" w:eastAsia="Courier New" w:hAnsi="Courier New"/>
-          <w:color w:val="0000ff"/>
-          <w:sz w:val="18"/>
-          <w:szCs w:val="18"/>
-          <w:rtl w:val="0"/>
-        </w:rPr>
-        <w:t xml:space="preserve">&lt;/bp&gt;&lt;/tl&gt;</w:t>
-      </w:r>
-      <w:r>
-        <w:rPr>
-          <w:color w:val="000000"/>
-          <w:rtl w:val="0"/>
-        </w:rPr>
-        <w:t xml:space="preserve"> dans le trou,</w:t>
-      </w:r>
-      <w:r>
-        <w:rPr>
-          <w:rtl w:val="0"/>
-        </w:rPr>
-        <w:t xml:space="preserve"> </w:t>
-      </w:r>
-      <w:r>
-        <w:rPr>
-          <w:rFonts w:ascii="Courier New" w:cs="Courier New" w:eastAsia="Courier New" w:hAnsi="Courier New"/>
-          <w:color w:val="a91111"/>
-          <w:sz w:val="18"/>
-          <w:szCs w:val="18"/>
-          <w:rtl w:val="0"/>
-        </w:rPr>
-        <w:t xml:space="preserve">&lt;del&gt;</w:t>
-      </w:r>
-      <w:r>
-        <w:rPr>
-          <w:rtl w:val="0"/>
-        </w:rPr>
-        <w:t xml:space="preserve">po</w:t>
-      </w:r>
-      <w:r>
-        <w:rPr>
-          <w:rFonts w:ascii="Courier New" w:cs="Courier New" w:eastAsia="Courier New" w:hAnsi="Courier New"/>
-          <w:color w:val="a91111"/>
-          <w:sz w:val="18"/>
-          <w:szCs w:val="18"/>
-          <w:rtl w:val="0"/>
-        </w:rPr>
-        <w:t xml:space="preserve">&lt;/del&gt;</w:t>
-      </w:r>
-      <w:r>
-        <w:rPr>
-          <w:color w:val="000000"/>
-          <w:rtl w:val="0"/>
-        </w:rPr>
-        <w:t xml:space="preserve"> ou quelque petite </w:t>
-      </w:r>
-      <w:r>
-        <w:rPr>
-          <w:rFonts w:ascii="Courier New" w:cs="Courier New" w:eastAsia="Courier New" w:hAnsi="Courier New"/>
-          <w:color w:val="0000ff"/>
-          <w:sz w:val="18"/>
-          <w:szCs w:val="18"/>
-          <w:rtl w:val="0"/>
-        </w:rPr>
-        <w:t xml:space="preserve">&lt;tl&gt;</w:t>
-      </w:r>
-      <w:r>
-        <w:rPr>
-          <w:color w:val="000000"/>
-          <w:rtl w:val="0"/>
-        </w:rPr>
-        <w:t xml:space="preserve">poincte</w:t>
+        <w:t xml:space="preserve">petite poincte</w:t>
       </w:r>
       <w:r>
         <w:rPr>
@@ -3513,7 +3485,13 @@
           <w:color w:val="000000"/>
           <w:rtl w:val="0"/>
         </w:rPr>
-        <w:t xml:space="preserve">left-top</w:t>
+        <w:t xml:space="preserve">left-</w:t>
+      </w:r>
+      <w:r>
+        <w:rPr>
+          <w:rtl w:val="0"/>
+        </w:rPr>
+        <w:t xml:space="preserve">middle</w:t>
       </w:r>
       <w:r>
         <w:rPr>
@@ -4741,7 +4719,13 @@
           <w:color w:val="000000"/>
           <w:rtl w:val="0"/>
         </w:rPr>
-        <w:t xml:space="preserve">left-top</w:t>
+        <w:t xml:space="preserve">left-</w:t>
+      </w:r>
+      <w:r>
+        <w:rPr>
+          <w:rtl w:val="0"/>
+        </w:rPr>
+        <w:t xml:space="preserve">middle</w:t>
       </w:r>
       <w:r>
         <w:rPr>
@@ -5083,7 +5067,13 @@
           <w:color w:val="000000"/>
           <w:rtl w:val="0"/>
         </w:rPr>
-        <w:t xml:space="preserve">left-top</w:t>
+        <w:t xml:space="preserve">left-</w:t>
+      </w:r>
+      <w:r>
+        <w:rPr>
+          <w:rtl w:val="0"/>
+        </w:rPr>
+        <w:t xml:space="preserve">middle</w:t>
       </w:r>
       <w:r>
         <w:rPr>
@@ -6222,7 +6212,13 @@
           <w:color w:val="000000"/>
           <w:rtl w:val="0"/>
         </w:rPr>
-        <w:t xml:space="preserve">left-bottom</w:t>
+        <w:t xml:space="preserve">left-</w:t>
+      </w:r>
+      <w:r>
+        <w:rPr>
+          <w:rtl w:val="0"/>
+        </w:rPr>
+        <w:t xml:space="preserve">middle</w:t>
       </w:r>
       <w:r>
         <w:rPr>
@@ -6684,7 +6680,13 @@
           <w:color w:val="000000"/>
           <w:rtl w:val="0"/>
         </w:rPr>
-        <w:t xml:space="preserve">left-bottom</w:t>
+        <w:t xml:space="preserve">left</w:t>
+      </w:r>
+      <w:r>
+        <w:rPr>
+          <w:rtl w:val="0"/>
+        </w:rPr>
+        <w:t xml:space="preserve">-middle</w:t>
       </w:r>
       <w:r>
         <w:rPr>
@@ -7082,7 +7084,41 @@
           <w:color w:val="000000"/>
           <w:rtl w:val="0"/>
         </w:rPr>
-        <w:t xml:space="preserve">remoll&lt;del&gt;a&lt;/del&gt;issant </w:t>
+        <w:t xml:space="preserve">remoll</w:t>
+      </w:r>
+      <w:r>
+        <w:rPr>
+          <w:rFonts w:ascii="Courier New" w:cs="Courier New" w:eastAsia="Courier New" w:hAnsi="Courier New"/>
+          <w:color w:val="a91111"/>
+          <w:sz w:val="18"/>
+          <w:szCs w:val="18"/>
+          <w:rtl w:val="0"/>
+        </w:rPr>
+        <w:t xml:space="preserve">&lt;del&gt;</w:t>
+      </w:r>
+      <w:r>
+        <w:rPr>
+          <w:color w:val="000000"/>
+          <w:rtl w:val="0"/>
+        </w:rPr>
+        <w:t xml:space="preserve">a</w:t>
+      </w:r>
+      <w:r>
+        <w:rPr>
+          <w:rFonts w:ascii="Courier New" w:cs="Courier New" w:eastAsia="Courier New" w:hAnsi="Courier New"/>
+          <w:color w:val="a91111"/>
+          <w:sz w:val="18"/>
+          <w:szCs w:val="18"/>
+          <w:rtl w:val="0"/>
+        </w:rPr>
+        <w:t xml:space="preserve">&lt;/del&gt;</w:t>
+      </w:r>
+      <w:r>
+        <w:rPr>
+          <w:color w:val="000000"/>
+          <w:rtl w:val="0"/>
+        </w:rPr>
+        <w:t xml:space="preserve">issant </w:t>
       </w:r>
       <w:r>
         <w:rPr>
@@ -7544,10 +7580,8 @@
       </w:r>
       <w:r>
         <w:rPr>
-          <w:color w:val="000000"/>
-          <w:rtl w:val="0"/>
-        </w:rPr>
-        <w:t xml:space="preserve">.</w:t>
+          <w:rtl w:val="0"/>
+        </w:rPr>
       </w:r>
     </w:p>
     <w:p>

--- a/TEMP/input/p150v_ED_+MHS_+/tcn_p150v.docx
+++ b/TEMP/input/p150v_ED_+MHS_+/tcn_p150v.docx
@@ -13,7 +13,6 @@
           <w:between w:space="0" w:sz="0" w:val="nil"/>
         </w:pBdr>
         <w:shd w:fill="auto" w:val="clear"/>
-        <w:contextualSpacing w:val="0"/>
         <w:rPr>
           <w:color w:val="000000"/>
         </w:rPr>
@@ -62,7 +61,6 @@
           <w:between w:space="0" w:sz="0" w:val="nil"/>
         </w:pBdr>
         <w:shd w:fill="auto" w:val="clear"/>
-        <w:contextualSpacing w:val="0"/>
         <w:rPr>
           <w:color w:val="000000"/>
         </w:rPr>
@@ -111,7 +109,6 @@
           <w:between w:space="0" w:sz="0" w:val="nil"/>
         </w:pBdr>
         <w:shd w:fill="auto" w:val="clear"/>
-        <w:contextualSpacing w:val="0"/>
         <w:rPr>
           <w:color w:val="000000"/>
         </w:rPr>
@@ -140,7 +137,6 @@
           <w:between w:space="0" w:sz="0" w:val="nil"/>
         </w:pBdr>
         <w:shd w:fill="auto" w:val="clear"/>
-        <w:contextualSpacing w:val="0"/>
         <w:rPr>
           <w:color w:val="000000"/>
         </w:rPr>
@@ -172,7 +168,6 @@
           <w:between w:space="0" w:sz="0" w:val="nil"/>
         </w:pBdr>
         <w:shd w:fill="auto" w:val="clear"/>
-        <w:contextualSpacing w:val="0"/>
         <w:rPr>
           <w:color w:val="000000"/>
         </w:rPr>
@@ -204,7 +199,6 @@
           <w:between w:space="0" w:sz="0" w:val="nil"/>
         </w:pBdr>
         <w:shd w:fill="auto" w:val="clear"/>
-        <w:contextualSpacing w:val="0"/>
         <w:rPr>
           <w:color w:val="000000"/>
         </w:rPr>
@@ -253,29 +247,27 @@
           <w:between w:space="0" w:sz="0" w:val="nil"/>
         </w:pBdr>
         <w:shd w:fill="auto" w:val="clear"/>
-        <w:contextualSpacing w:val="0"/>
-        <w:rPr>
-          <w:color w:val="000000"/>
-        </w:rPr>
-      </w:pPr>
-      <w:r>
-        <w:rPr>
-          <w:rtl w:val="0"/>
-        </w:rPr>
-      </w:r>
-    </w:p>
-    <w:p>
-      <w:pPr>
-        <w:widowControl w:val="0"/>
-        <w:pBdr>
-          <w:top w:space="0" w:sz="0" w:val="nil"/>
-          <w:left w:space="0" w:sz="0" w:val="nil"/>
-          <w:bottom w:space="0" w:sz="0" w:val="nil"/>
-          <w:right w:space="0" w:sz="0" w:val="nil"/>
-          <w:between w:space="0" w:sz="0" w:val="nil"/>
-        </w:pBdr>
-        <w:shd w:fill="auto" w:val="clear"/>
-        <w:contextualSpacing w:val="0"/>
+        <w:rPr>
+          <w:color w:val="000000"/>
+        </w:rPr>
+      </w:pPr>
+      <w:r>
+        <w:rPr>
+          <w:rtl w:val="0"/>
+        </w:rPr>
+      </w:r>
+    </w:p>
+    <w:p>
+      <w:pPr>
+        <w:widowControl w:val="0"/>
+        <w:pBdr>
+          <w:top w:space="0" w:sz="0" w:val="nil"/>
+          <w:left w:space="0" w:sz="0" w:val="nil"/>
+          <w:bottom w:space="0" w:sz="0" w:val="nil"/>
+          <w:right w:space="0" w:sz="0" w:val="nil"/>
+          <w:between w:space="0" w:sz="0" w:val="nil"/>
+        </w:pBdr>
+        <w:shd w:fill="auto" w:val="clear"/>
         <w:rPr>
           <w:color w:val="000000"/>
         </w:rPr>
@@ -446,7 +438,6 @@
           <w:between w:space="0" w:sz="0" w:val="nil"/>
         </w:pBdr>
         <w:shd w:fill="auto" w:val="clear"/>
-        <w:contextualSpacing w:val="0"/>
         <w:rPr>
           <w:color w:val="000000"/>
         </w:rPr>
@@ -515,7 +506,6 @@
           <w:between w:space="0" w:sz="0" w:val="nil"/>
         </w:pBdr>
         <w:shd w:fill="auto" w:val="clear"/>
-        <w:contextualSpacing w:val="0"/>
         <w:rPr>
           <w:color w:val="000000"/>
         </w:rPr>
@@ -588,7 +578,6 @@
           <w:between w:space="0" w:sz="0" w:val="nil"/>
         </w:pBdr>
         <w:shd w:fill="auto" w:val="clear"/>
-        <w:contextualSpacing w:val="0"/>
         <w:rPr>
           <w:color w:val="000000"/>
         </w:rPr>
@@ -701,7 +690,6 @@
           <w:between w:space="0" w:sz="0" w:val="nil"/>
         </w:pBdr>
         <w:shd w:fill="auto" w:val="clear"/>
-        <w:contextualSpacing w:val="0"/>
         <w:rPr>
           <w:color w:val="000000"/>
         </w:rPr>
@@ -816,7 +804,6 @@
           <w:between w:space="0" w:sz="0" w:val="nil"/>
         </w:pBdr>
         <w:shd w:fill="auto" w:val="clear"/>
-        <w:contextualSpacing w:val="0"/>
         <w:rPr>
           <w:color w:val="000000"/>
         </w:rPr>
@@ -931,7 +918,6 @@
           <w:between w:space="0" w:sz="0" w:val="nil"/>
         </w:pBdr>
         <w:shd w:fill="auto" w:val="clear"/>
-        <w:contextualSpacing w:val="0"/>
         <w:rPr>
           <w:color w:val="000000"/>
         </w:rPr>
@@ -1038,7 +1024,6 @@
           <w:between w:space="0" w:sz="0" w:val="nil"/>
         </w:pBdr>
         <w:shd w:fill="auto" w:val="clear"/>
-        <w:contextualSpacing w:val="0"/>
         <w:rPr>
           <w:color w:val="000000"/>
         </w:rPr>
@@ -1141,7 +1126,6 @@
           <w:between w:space="0" w:sz="0" w:val="nil"/>
         </w:pBdr>
         <w:shd w:fill="auto" w:val="clear"/>
-        <w:contextualSpacing w:val="0"/>
         <w:rPr>
           <w:color w:val="000000"/>
         </w:rPr>
@@ -1193,7 +1177,6 @@
           <w:between w:space="0" w:sz="0" w:val="nil"/>
         </w:pBdr>
         <w:shd w:fill="auto" w:val="clear"/>
-        <w:contextualSpacing w:val="0"/>
         <w:rPr>
           <w:color w:val="000000"/>
         </w:rPr>
@@ -1289,7 +1272,6 @@
           <w:between w:space="0" w:sz="0" w:val="nil"/>
         </w:pBdr>
         <w:shd w:fill="auto" w:val="clear"/>
-        <w:contextualSpacing w:val="0"/>
         <w:rPr>
           <w:color w:val="000000"/>
         </w:rPr>
@@ -1361,7 +1343,6 @@
           <w:between w:space="0" w:sz="0" w:val="nil"/>
         </w:pBdr>
         <w:shd w:fill="auto" w:val="clear"/>
-        <w:contextualSpacing w:val="0"/>
         <w:rPr>
           <w:color w:val="000000"/>
         </w:rPr>
@@ -1458,7 +1439,6 @@
           <w:between w:space="0" w:sz="0" w:val="nil"/>
         </w:pBdr>
         <w:shd w:fill="auto" w:val="clear"/>
-        <w:contextualSpacing w:val="0"/>
         <w:rPr>
           <w:color w:val="000000"/>
         </w:rPr>
@@ -1639,7 +1619,6 @@
           <w:between w:space="0" w:sz="0" w:val="nil"/>
         </w:pBdr>
         <w:shd w:fill="auto" w:val="clear"/>
-        <w:contextualSpacing w:val="0"/>
         <w:rPr>
           <w:color w:val="000000"/>
         </w:rPr>
@@ -1805,7 +1784,6 @@
           <w:between w:space="0" w:sz="0" w:val="nil"/>
         </w:pBdr>
         <w:shd w:fill="auto" w:val="clear"/>
-        <w:contextualSpacing w:val="0"/>
         <w:rPr>
           <w:color w:val="000000"/>
         </w:rPr>
@@ -1857,7 +1835,6 @@
           <w:between w:space="0" w:sz="0" w:val="nil"/>
         </w:pBdr>
         <w:shd w:fill="auto" w:val="clear"/>
-        <w:contextualSpacing w:val="0"/>
         <w:rPr>
           <w:color w:val="000000"/>
         </w:rPr>
@@ -1896,7 +1873,6 @@
           <w:between w:space="0" w:sz="0" w:val="nil"/>
         </w:pBdr>
         <w:shd w:fill="auto" w:val="clear"/>
-        <w:contextualSpacing w:val="0"/>
         <w:rPr>
           <w:color w:val="000000"/>
         </w:rPr>
@@ -2028,7 +2004,6 @@
           <w:between w:space="0" w:sz="0" w:val="nil"/>
         </w:pBdr>
         <w:shd w:fill="auto" w:val="clear"/>
-        <w:contextualSpacing w:val="0"/>
         <w:rPr>
           <w:color w:val="000000"/>
         </w:rPr>
@@ -2150,7 +2125,6 @@
           <w:between w:space="0" w:sz="0" w:val="nil"/>
         </w:pBdr>
         <w:shd w:fill="auto" w:val="clear"/>
-        <w:contextualSpacing w:val="0"/>
         <w:rPr>
           <w:color w:val="000000"/>
         </w:rPr>
@@ -2282,7 +2256,6 @@
           <w:between w:space="0" w:sz="0" w:val="nil"/>
         </w:pBdr>
         <w:shd w:fill="auto" w:val="clear"/>
-        <w:contextualSpacing w:val="0"/>
         <w:rPr>
           <w:color w:val="000000"/>
         </w:rPr>
@@ -2321,7 +2294,6 @@
           <w:between w:space="0" w:sz="0" w:val="nil"/>
         </w:pBdr>
         <w:shd w:fill="auto" w:val="clear"/>
-        <w:contextualSpacing w:val="0"/>
         <w:rPr>
           <w:color w:val="000000"/>
         </w:rPr>
@@ -2440,7 +2412,6 @@
           <w:between w:space="0" w:sz="0" w:val="nil"/>
         </w:pBdr>
         <w:shd w:fill="auto" w:val="clear"/>
-        <w:contextualSpacing w:val="0"/>
         <w:rPr>
           <w:color w:val="000000"/>
         </w:rPr>
@@ -2574,7 +2545,6 @@
           <w:between w:space="0" w:sz="0" w:val="nil"/>
         </w:pBdr>
         <w:shd w:fill="auto" w:val="clear"/>
-        <w:contextualSpacing w:val="0"/>
         <w:rPr>
           <w:color w:val="000000"/>
         </w:rPr>
@@ -2706,7 +2676,6 @@
           <w:between w:space="0" w:sz="0" w:val="nil"/>
         </w:pBdr>
         <w:shd w:fill="auto" w:val="clear"/>
-        <w:contextualSpacing w:val="0"/>
         <w:rPr>
           <w:color w:val="000000"/>
         </w:rPr>
@@ -2745,7 +2714,6 @@
           <w:between w:space="0" w:sz="0" w:val="nil"/>
         </w:pBdr>
         <w:shd w:fill="auto" w:val="clear"/>
-        <w:contextualSpacing w:val="0"/>
         <w:rPr>
           <w:color w:val="000000"/>
         </w:rPr>
@@ -2848,7 +2816,6 @@
           <w:between w:space="0" w:sz="0" w:val="nil"/>
         </w:pBdr>
         <w:shd w:fill="auto" w:val="clear"/>
-        <w:contextualSpacing w:val="0"/>
         <w:rPr>
           <w:color w:val="000000"/>
         </w:rPr>
@@ -2934,7 +2901,6 @@
           <w:between w:space="0" w:sz="0" w:val="nil"/>
         </w:pBdr>
         <w:shd w:fill="auto" w:val="clear"/>
-        <w:contextualSpacing w:val="0"/>
         <w:rPr>
           <w:color w:val="000000"/>
         </w:rPr>
@@ -3007,7 +2973,6 @@
           <w:between w:space="0" w:sz="0" w:val="nil"/>
         </w:pBdr>
         <w:shd w:fill="auto" w:val="clear"/>
-        <w:contextualSpacing w:val="0"/>
         <w:rPr>
           <w:color w:val="000000"/>
         </w:rPr>
@@ -3109,7 +3074,6 @@
           <w:between w:space="0" w:sz="0" w:val="nil"/>
         </w:pBdr>
         <w:shd w:fill="auto" w:val="clear"/>
-        <w:contextualSpacing w:val="0"/>
         <w:rPr>
           <w:color w:val="000000"/>
         </w:rPr>
@@ -3249,7 +3213,6 @@
           <w:between w:space="0" w:sz="0" w:val="nil"/>
         </w:pBdr>
         <w:shd w:fill="auto" w:val="clear"/>
-        <w:contextualSpacing w:val="0"/>
         <w:rPr>
           <w:color w:val="000000"/>
         </w:rPr>
@@ -3315,7 +3278,6 @@
           <w:between w:space="0" w:sz="0" w:val="nil"/>
         </w:pBdr>
         <w:shd w:fill="auto" w:val="clear"/>
-        <w:contextualSpacing w:val="0"/>
         <w:rPr>
           <w:color w:val="000000"/>
         </w:rPr>
@@ -3384,7 +3346,6 @@
           <w:between w:space="0" w:sz="0" w:val="nil"/>
         </w:pBdr>
         <w:shd w:fill="auto" w:val="clear"/>
-        <w:contextualSpacing w:val="0"/>
         <w:rPr>
           <w:color w:val="000000"/>
         </w:rPr>
@@ -3440,29 +3401,27 @@
           <w:between w:space="0" w:sz="0" w:val="nil"/>
         </w:pBdr>
         <w:shd w:fill="auto" w:val="clear"/>
-        <w:contextualSpacing w:val="0"/>
-        <w:rPr>
-          <w:color w:val="000000"/>
-        </w:rPr>
-      </w:pPr>
-      <w:r>
-        <w:rPr>
-          <w:rtl w:val="0"/>
-        </w:rPr>
-      </w:r>
-    </w:p>
-    <w:p>
-      <w:pPr>
-        <w:widowControl w:val="0"/>
-        <w:pBdr>
-          <w:top w:space="0" w:sz="0" w:val="nil"/>
-          <w:left w:space="0" w:sz="0" w:val="nil"/>
-          <w:bottom w:space="0" w:sz="0" w:val="nil"/>
-          <w:right w:space="0" w:sz="0" w:val="nil"/>
-          <w:between w:space="0" w:sz="0" w:val="nil"/>
-        </w:pBdr>
-        <w:shd w:fill="auto" w:val="clear"/>
-        <w:contextualSpacing w:val="0"/>
+        <w:rPr>
+          <w:color w:val="000000"/>
+        </w:rPr>
+      </w:pPr>
+      <w:r>
+        <w:rPr>
+          <w:rtl w:val="0"/>
+        </w:rPr>
+      </w:r>
+    </w:p>
+    <w:p>
+      <w:pPr>
+        <w:widowControl w:val="0"/>
+        <w:pBdr>
+          <w:top w:space="0" w:sz="0" w:val="nil"/>
+          <w:left w:space="0" w:sz="0" w:val="nil"/>
+          <w:bottom w:space="0" w:sz="0" w:val="nil"/>
+          <w:right w:space="0" w:sz="0" w:val="nil"/>
+          <w:between w:space="0" w:sz="0" w:val="nil"/>
+        </w:pBdr>
+        <w:shd w:fill="auto" w:val="clear"/>
         <w:rPr>
           <w:rFonts w:ascii="Courier New" w:cs="Courier New" w:eastAsia="Courier New" w:hAnsi="Courier New"/>
           <w:color w:val="7f6000"/>
@@ -3515,7 +3474,6 @@
           <w:between w:space="0" w:sz="0" w:val="nil"/>
         </w:pBdr>
         <w:shd w:fill="auto" w:val="clear"/>
-        <w:contextualSpacing w:val="0"/>
         <w:rPr>
           <w:color w:val="000000"/>
         </w:rPr>
@@ -3605,7 +3563,6 @@
           <w:between w:space="0" w:sz="0" w:val="nil"/>
         </w:pBdr>
         <w:shd w:fill="auto" w:val="clear"/>
-        <w:contextualSpacing w:val="0"/>
         <w:rPr>
           <w:color w:val="000000"/>
         </w:rPr>
@@ -3644,7 +3601,6 @@
           <w:between w:space="0" w:sz="0" w:val="nil"/>
         </w:pBdr>
         <w:shd w:fill="auto" w:val="clear"/>
-        <w:contextualSpacing w:val="0"/>
         <w:rPr>
           <w:color w:val="000000"/>
         </w:rPr>
@@ -3717,7 +3673,6 @@
           <w:between w:space="0" w:sz="0" w:val="nil"/>
         </w:pBdr>
         <w:shd w:fill="auto" w:val="clear"/>
-        <w:contextualSpacing w:val="0"/>
         <w:rPr>
           <w:color w:val="000000"/>
         </w:rPr>
@@ -3803,7 +3758,6 @@
           <w:between w:space="0" w:sz="0" w:val="nil"/>
         </w:pBdr>
         <w:shd w:fill="auto" w:val="clear"/>
-        <w:contextualSpacing w:val="0"/>
         <w:rPr>
           <w:color w:val="000000"/>
         </w:rPr>
@@ -3875,7 +3829,6 @@
           <w:between w:space="0" w:sz="0" w:val="nil"/>
         </w:pBdr>
         <w:shd w:fill="auto" w:val="clear"/>
-        <w:contextualSpacing w:val="0"/>
         <w:rPr>
           <w:color w:val="000000"/>
         </w:rPr>
@@ -3914,7 +3867,6 @@
           <w:between w:space="0" w:sz="0" w:val="nil"/>
         </w:pBdr>
         <w:shd w:fill="auto" w:val="clear"/>
-        <w:contextualSpacing w:val="0"/>
         <w:rPr>
           <w:color w:val="000000"/>
         </w:rPr>
@@ -3953,7 +3905,6 @@
           <w:between w:space="0" w:sz="0" w:val="nil"/>
         </w:pBdr>
         <w:shd w:fill="auto" w:val="clear"/>
-        <w:contextualSpacing w:val="0"/>
         <w:rPr>
           <w:color w:val="000000"/>
         </w:rPr>
@@ -4071,7 +4022,6 @@
           <w:between w:space="0" w:sz="0" w:val="nil"/>
         </w:pBdr>
         <w:shd w:fill="auto" w:val="clear"/>
-        <w:contextualSpacing w:val="0"/>
         <w:rPr>
           <w:color w:val="000000"/>
         </w:rPr>
@@ -4123,7 +4073,6 @@
           <w:between w:space="0" w:sz="0" w:val="nil"/>
         </w:pBdr>
         <w:shd w:fill="auto" w:val="clear"/>
-        <w:contextualSpacing w:val="0"/>
         <w:rPr>
           <w:color w:val="000000"/>
         </w:rPr>
@@ -4162,7 +4111,6 @@
           <w:between w:space="0" w:sz="0" w:val="nil"/>
         </w:pBdr>
         <w:shd w:fill="auto" w:val="clear"/>
-        <w:contextualSpacing w:val="0"/>
         <w:rPr>
           <w:color w:val="000000"/>
         </w:rPr>
@@ -4214,7 +4162,6 @@
           <w:between w:space="0" w:sz="0" w:val="nil"/>
         </w:pBdr>
         <w:shd w:fill="auto" w:val="clear"/>
-        <w:contextualSpacing w:val="0"/>
         <w:rPr>
           <w:color w:val="000000"/>
         </w:rPr>
@@ -4280,7 +4227,6 @@
           <w:between w:space="0" w:sz="0" w:val="nil"/>
         </w:pBdr>
         <w:shd w:fill="auto" w:val="clear"/>
-        <w:contextualSpacing w:val="0"/>
         <w:rPr>
           <w:rFonts w:ascii="Courier New" w:cs="Courier New" w:eastAsia="Courier New" w:hAnsi="Courier New"/>
           <w:color w:val="0000ff"/>
@@ -4312,7 +4258,6 @@
           <w:between w:space="0" w:sz="0" w:val="nil"/>
         </w:pBdr>
         <w:shd w:fill="auto" w:val="clear"/>
-        <w:contextualSpacing w:val="0"/>
         <w:rPr>
           <w:rFonts w:ascii="Courier New" w:cs="Courier New" w:eastAsia="Courier New" w:hAnsi="Courier New"/>
           <w:color w:val="0000ff"/>
@@ -4341,7 +4286,6 @@
           <w:between w:space="0" w:sz="0" w:val="nil"/>
         </w:pBdr>
         <w:shd w:fill="auto" w:val="clear"/>
-        <w:contextualSpacing w:val="0"/>
         <w:rPr/>
       </w:pPr>
       <w:r>
@@ -4386,7 +4330,6 @@
           <w:between w:space="0" w:sz="0" w:val="nil"/>
         </w:pBdr>
         <w:shd w:fill="auto" w:val="clear"/>
-        <w:contextualSpacing w:val="0"/>
         <w:rPr/>
       </w:pPr>
       <w:r>
@@ -4436,7 +4379,6 @@
           <w:between w:space="0" w:sz="0" w:val="nil"/>
         </w:pBdr>
         <w:shd w:fill="auto" w:val="clear"/>
-        <w:contextualSpacing w:val="0"/>
         <w:rPr>
           <w:rFonts w:ascii="Courier New" w:cs="Courier New" w:eastAsia="Courier New" w:hAnsi="Courier New"/>
           <w:color w:val="0000ff"/>
@@ -4466,32 +4408,30 @@
           <w:between w:space="0" w:sz="0" w:val="nil"/>
         </w:pBdr>
         <w:shd w:fill="auto" w:val="clear"/>
-        <w:contextualSpacing w:val="0"/>
-        <w:rPr>
-          <w:rFonts w:ascii="Courier New" w:cs="Courier New" w:eastAsia="Courier New" w:hAnsi="Courier New"/>
-          <w:color w:val="0000ff"/>
-          <w:sz w:val="18"/>
-          <w:szCs w:val="18"/>
-        </w:rPr>
-      </w:pPr>
-      <w:r>
-        <w:rPr>
-          <w:rtl w:val="0"/>
-        </w:rPr>
-      </w:r>
-    </w:p>
-    <w:p>
-      <w:pPr>
-        <w:widowControl w:val="0"/>
-        <w:pBdr>
-          <w:top w:space="0" w:sz="0" w:val="nil"/>
-          <w:left w:space="0" w:sz="0" w:val="nil"/>
-          <w:bottom w:space="0" w:sz="0" w:val="nil"/>
-          <w:right w:space="0" w:sz="0" w:val="nil"/>
-          <w:between w:space="0" w:sz="0" w:val="nil"/>
-        </w:pBdr>
-        <w:shd w:fill="auto" w:val="clear"/>
-        <w:contextualSpacing w:val="0"/>
+        <w:rPr>
+          <w:rFonts w:ascii="Courier New" w:cs="Courier New" w:eastAsia="Courier New" w:hAnsi="Courier New"/>
+          <w:color w:val="0000ff"/>
+          <w:sz w:val="18"/>
+          <w:szCs w:val="18"/>
+        </w:rPr>
+      </w:pPr>
+      <w:r>
+        <w:rPr>
+          <w:rtl w:val="0"/>
+        </w:rPr>
+      </w:r>
+    </w:p>
+    <w:p>
+      <w:pPr>
+        <w:widowControl w:val="0"/>
+        <w:pBdr>
+          <w:top w:space="0" w:sz="0" w:val="nil"/>
+          <w:left w:space="0" w:sz="0" w:val="nil"/>
+          <w:bottom w:space="0" w:sz="0" w:val="nil"/>
+          <w:right w:space="0" w:sz="0" w:val="nil"/>
+          <w:between w:space="0" w:sz="0" w:val="nil"/>
+        </w:pBdr>
+        <w:shd w:fill="auto" w:val="clear"/>
         <w:rPr>
           <w:rFonts w:ascii="Courier New" w:cs="Courier New" w:eastAsia="Courier New" w:hAnsi="Courier New"/>
           <w:color w:val="0000ff"/>
@@ -4520,7 +4460,6 @@
           <w:between w:space="0" w:sz="0" w:val="nil"/>
         </w:pBdr>
         <w:shd w:fill="auto" w:val="clear"/>
-        <w:contextualSpacing w:val="0"/>
         <w:rPr/>
       </w:pPr>
       <w:r>
@@ -4565,7 +4504,6 @@
           <w:between w:space="0" w:sz="0" w:val="nil"/>
         </w:pBdr>
         <w:shd w:fill="auto" w:val="clear"/>
-        <w:contextualSpacing w:val="0"/>
         <w:rPr>
           <w:rFonts w:ascii="Courier New" w:cs="Courier New" w:eastAsia="Courier New" w:hAnsi="Courier New"/>
           <w:color w:val="0000ff"/>
@@ -4615,7 +4553,6 @@
           <w:between w:space="0" w:sz="0" w:val="nil"/>
         </w:pBdr>
         <w:shd w:fill="auto" w:val="clear"/>
-        <w:contextualSpacing w:val="0"/>
         <w:rPr>
           <w:rFonts w:ascii="Courier New" w:cs="Courier New" w:eastAsia="Courier New" w:hAnsi="Courier New"/>
           <w:color w:val="0000ff"/>
@@ -4645,7 +4582,6 @@
           <w:between w:space="0" w:sz="0" w:val="nil"/>
         </w:pBdr>
         <w:shd w:fill="auto" w:val="clear"/>
-        <w:contextualSpacing w:val="0"/>
         <w:rPr>
           <w:color w:val="000000"/>
         </w:rPr>
@@ -4677,29 +4613,27 @@
           <w:between w:space="0" w:sz="0" w:val="nil"/>
         </w:pBdr>
         <w:shd w:fill="auto" w:val="clear"/>
-        <w:contextualSpacing w:val="0"/>
-        <w:rPr>
-          <w:color w:val="000000"/>
-        </w:rPr>
-      </w:pPr>
-      <w:r>
-        <w:rPr>
-          <w:rtl w:val="0"/>
-        </w:rPr>
-      </w:r>
-    </w:p>
-    <w:p>
-      <w:pPr>
-        <w:widowControl w:val="0"/>
-        <w:pBdr>
-          <w:top w:space="0" w:sz="0" w:val="nil"/>
-          <w:left w:space="0" w:sz="0" w:val="nil"/>
-          <w:bottom w:space="0" w:sz="0" w:val="nil"/>
-          <w:right w:space="0" w:sz="0" w:val="nil"/>
-          <w:between w:space="0" w:sz="0" w:val="nil"/>
-        </w:pBdr>
-        <w:shd w:fill="auto" w:val="clear"/>
-        <w:contextualSpacing w:val="0"/>
+        <w:rPr>
+          <w:color w:val="000000"/>
+        </w:rPr>
+      </w:pPr>
+      <w:r>
+        <w:rPr>
+          <w:rtl w:val="0"/>
+        </w:rPr>
+      </w:r>
+    </w:p>
+    <w:p>
+      <w:pPr>
+        <w:widowControl w:val="0"/>
+        <w:pBdr>
+          <w:top w:space="0" w:sz="0" w:val="nil"/>
+          <w:left w:space="0" w:sz="0" w:val="nil"/>
+          <w:bottom w:space="0" w:sz="0" w:val="nil"/>
+          <w:right w:space="0" w:sz="0" w:val="nil"/>
+          <w:between w:space="0" w:sz="0" w:val="nil"/>
+        </w:pBdr>
+        <w:shd w:fill="auto" w:val="clear"/>
         <w:rPr>
           <w:color w:val="000000"/>
         </w:rPr>
@@ -4754,7 +4688,6 @@
           <w:between w:space="0" w:sz="0" w:val="nil"/>
         </w:pBdr>
         <w:shd w:fill="auto" w:val="clear"/>
-        <w:contextualSpacing w:val="0"/>
         <w:rPr>
           <w:color w:val="000000"/>
         </w:rPr>
@@ -4793,7 +4726,6 @@
           <w:between w:space="0" w:sz="0" w:val="nil"/>
         </w:pBdr>
         <w:shd w:fill="auto" w:val="clear"/>
-        <w:contextualSpacing w:val="0"/>
         <w:rPr>
           <w:color w:val="000000"/>
         </w:rPr>
@@ -4832,7 +4764,6 @@
           <w:between w:space="0" w:sz="0" w:val="nil"/>
         </w:pBdr>
         <w:shd w:fill="auto" w:val="clear"/>
-        <w:contextualSpacing w:val="0"/>
         <w:rPr>
           <w:color w:val="000000"/>
         </w:rPr>
@@ -4871,7 +4802,6 @@
           <w:between w:space="0" w:sz="0" w:val="nil"/>
         </w:pBdr>
         <w:shd w:fill="auto" w:val="clear"/>
-        <w:contextualSpacing w:val="0"/>
         <w:rPr>
           <w:color w:val="000000"/>
         </w:rPr>
@@ -4910,7 +4840,6 @@
           <w:between w:space="0" w:sz="0" w:val="nil"/>
         </w:pBdr>
         <w:shd w:fill="auto" w:val="clear"/>
-        <w:contextualSpacing w:val="0"/>
         <w:rPr>
           <w:color w:val="000000"/>
         </w:rPr>
@@ -4949,7 +4878,6 @@
           <w:between w:space="0" w:sz="0" w:val="nil"/>
         </w:pBdr>
         <w:shd w:fill="auto" w:val="clear"/>
-        <w:contextualSpacing w:val="0"/>
         <w:rPr>
           <w:color w:val="000000"/>
         </w:rPr>
@@ -5022,29 +4950,27 @@
           <w:between w:space="0" w:sz="0" w:val="nil"/>
         </w:pBdr>
         <w:shd w:fill="auto" w:val="clear"/>
-        <w:contextualSpacing w:val="0"/>
-        <w:rPr>
-          <w:color w:val="000000"/>
-        </w:rPr>
-      </w:pPr>
-      <w:r>
-        <w:rPr>
-          <w:rtl w:val="0"/>
-        </w:rPr>
-      </w:r>
-    </w:p>
-    <w:p>
-      <w:pPr>
-        <w:widowControl w:val="0"/>
-        <w:pBdr>
-          <w:top w:space="0" w:sz="0" w:val="nil"/>
-          <w:left w:space="0" w:sz="0" w:val="nil"/>
-          <w:bottom w:space="0" w:sz="0" w:val="nil"/>
-          <w:right w:space="0" w:sz="0" w:val="nil"/>
-          <w:between w:space="0" w:sz="0" w:val="nil"/>
-        </w:pBdr>
-        <w:shd w:fill="auto" w:val="clear"/>
-        <w:contextualSpacing w:val="0"/>
+        <w:rPr>
+          <w:color w:val="000000"/>
+        </w:rPr>
+      </w:pPr>
+      <w:r>
+        <w:rPr>
+          <w:rtl w:val="0"/>
+        </w:rPr>
+      </w:r>
+    </w:p>
+    <w:p>
+      <w:pPr>
+        <w:widowControl w:val="0"/>
+        <w:pBdr>
+          <w:top w:space="0" w:sz="0" w:val="nil"/>
+          <w:left w:space="0" w:sz="0" w:val="nil"/>
+          <w:bottom w:space="0" w:sz="0" w:val="nil"/>
+          <w:right w:space="0" w:sz="0" w:val="nil"/>
+          <w:between w:space="0" w:sz="0" w:val="nil"/>
+        </w:pBdr>
+        <w:shd w:fill="auto" w:val="clear"/>
         <w:rPr>
           <w:rFonts w:ascii="Courier New" w:cs="Courier New" w:eastAsia="Courier New" w:hAnsi="Courier New"/>
           <w:color w:val="7f6000"/>
@@ -5097,7 +5023,6 @@
           <w:between w:space="0" w:sz="0" w:val="nil"/>
         </w:pBdr>
         <w:shd w:fill="auto" w:val="clear"/>
-        <w:contextualSpacing w:val="0"/>
         <w:rPr>
           <w:color w:val="000000"/>
         </w:rPr>
@@ -5186,7 +5111,6 @@
           <w:between w:space="0" w:sz="0" w:val="nil"/>
         </w:pBdr>
         <w:shd w:fill="auto" w:val="clear"/>
-        <w:contextualSpacing w:val="0"/>
         <w:rPr>
           <w:color w:val="000000"/>
         </w:rPr>
@@ -5225,7 +5149,6 @@
           <w:between w:space="0" w:sz="0" w:val="nil"/>
         </w:pBdr>
         <w:shd w:fill="auto" w:val="clear"/>
-        <w:contextualSpacing w:val="0"/>
         <w:rPr>
           <w:color w:val="000000"/>
         </w:rPr>
@@ -5291,7 +5214,6 @@
           <w:between w:space="0" w:sz="0" w:val="nil"/>
         </w:pBdr>
         <w:shd w:fill="auto" w:val="clear"/>
-        <w:contextualSpacing w:val="0"/>
         <w:rPr>
           <w:color w:val="000000"/>
         </w:rPr>
@@ -5330,7 +5252,6 @@
           <w:between w:space="0" w:sz="0" w:val="nil"/>
         </w:pBdr>
         <w:shd w:fill="auto" w:val="clear"/>
-        <w:contextualSpacing w:val="0"/>
         <w:rPr>
           <w:color w:val="000000"/>
         </w:rPr>
@@ -5392,7 +5313,6 @@
           <w:between w:space="0" w:sz="0" w:val="nil"/>
         </w:pBdr>
         <w:shd w:fill="auto" w:val="clear"/>
-        <w:contextualSpacing w:val="0"/>
         <w:rPr>
           <w:color w:val="000000"/>
         </w:rPr>
@@ -5546,7 +5466,6 @@
           <w:between w:space="0" w:sz="0" w:val="nil"/>
         </w:pBdr>
         <w:shd w:fill="auto" w:val="clear"/>
-        <w:contextualSpacing w:val="0"/>
         <w:rPr>
           <w:color w:val="000000"/>
         </w:rPr>
@@ -5605,7 +5524,6 @@
           <w:between w:space="0" w:sz="0" w:val="nil"/>
         </w:pBdr>
         <w:shd w:fill="auto" w:val="clear"/>
-        <w:contextualSpacing w:val="0"/>
         <w:rPr>
           <w:color w:val="000000"/>
         </w:rPr>
@@ -5634,7 +5552,6 @@
           <w:between w:space="0" w:sz="0" w:val="nil"/>
         </w:pBdr>
         <w:shd w:fill="auto" w:val="clear"/>
-        <w:contextualSpacing w:val="0"/>
         <w:rPr>
           <w:color w:val="000000"/>
         </w:rPr>
@@ -5683,7 +5600,6 @@
           <w:between w:space="0" w:sz="0" w:val="nil"/>
         </w:pBdr>
         <w:shd w:fill="auto" w:val="clear"/>
-        <w:contextualSpacing w:val="0"/>
         <w:rPr>
           <w:color w:val="000000"/>
         </w:rPr>
@@ -5722,7 +5638,6 @@
           <w:between w:space="0" w:sz="0" w:val="nil"/>
         </w:pBdr>
         <w:shd w:fill="auto" w:val="clear"/>
-        <w:contextualSpacing w:val="0"/>
         <w:rPr>
           <w:color w:val="000000"/>
         </w:rPr>
@@ -5761,7 +5676,6 @@
           <w:between w:space="0" w:sz="0" w:val="nil"/>
         </w:pBdr>
         <w:shd w:fill="auto" w:val="clear"/>
-        <w:contextualSpacing w:val="0"/>
         <w:rPr>
           <w:color w:val="000000"/>
         </w:rPr>
@@ -5827,7 +5741,6 @@
           <w:between w:space="0" w:sz="0" w:val="nil"/>
         </w:pBdr>
         <w:shd w:fill="auto" w:val="clear"/>
-        <w:contextualSpacing w:val="0"/>
         <w:rPr>
           <w:color w:val="000000"/>
         </w:rPr>
@@ -5866,7 +5779,6 @@
           <w:between w:space="0" w:sz="0" w:val="nil"/>
         </w:pBdr>
         <w:shd w:fill="auto" w:val="clear"/>
-        <w:contextualSpacing w:val="0"/>
         <w:rPr>
           <w:color w:val="000000"/>
         </w:rPr>
@@ -6002,7 +5914,6 @@
           <w:between w:space="0" w:sz="0" w:val="nil"/>
         </w:pBdr>
         <w:shd w:fill="auto" w:val="clear"/>
-        <w:contextualSpacing w:val="0"/>
         <w:rPr>
           <w:color w:val="000000"/>
         </w:rPr>
@@ -6041,7 +5952,6 @@
           <w:between w:space="0" w:sz="0" w:val="nil"/>
         </w:pBdr>
         <w:shd w:fill="auto" w:val="clear"/>
-        <w:contextualSpacing w:val="0"/>
         <w:rPr>
           <w:color w:val="000000"/>
         </w:rPr>
@@ -6097,7 +6007,6 @@
           <w:between w:space="0" w:sz="0" w:val="nil"/>
         </w:pBdr>
         <w:shd w:fill="auto" w:val="clear"/>
-        <w:contextualSpacing w:val="0"/>
         <w:rPr>
           <w:color w:val="000000"/>
         </w:rPr>
@@ -6163,7 +6072,6 @@
           <w:between w:space="0" w:sz="0" w:val="nil"/>
         </w:pBdr>
         <w:shd w:fill="auto" w:val="clear"/>
-        <w:contextualSpacing w:val="0"/>
         <w:rPr>
           <w:color w:val="000000"/>
         </w:rPr>
@@ -6192,7 +6100,6 @@
           <w:between w:space="0" w:sz="0" w:val="nil"/>
         </w:pBdr>
         <w:shd w:fill="auto" w:val="clear"/>
-        <w:contextualSpacing w:val="0"/>
         <w:rPr>
           <w:color w:val="000000"/>
         </w:rPr>
@@ -6247,7 +6154,6 @@
           <w:between w:space="0" w:sz="0" w:val="nil"/>
         </w:pBdr>
         <w:shd w:fill="auto" w:val="clear"/>
-        <w:contextualSpacing w:val="0"/>
         <w:rPr>
           <w:color w:val="000000"/>
         </w:rPr>
@@ -6286,7 +6192,6 @@
           <w:between w:space="0" w:sz="0" w:val="nil"/>
         </w:pBdr>
         <w:shd w:fill="auto" w:val="clear"/>
-        <w:contextualSpacing w:val="0"/>
         <w:rPr>
           <w:color w:val="000000"/>
         </w:rPr>
@@ -6338,7 +6243,6 @@
           <w:between w:space="0" w:sz="0" w:val="nil"/>
         </w:pBdr>
         <w:shd w:fill="auto" w:val="clear"/>
-        <w:contextualSpacing w:val="0"/>
         <w:rPr>
           <w:color w:val="000000"/>
         </w:rPr>
@@ -6409,7 +6313,6 @@
           <w:between w:space="0" w:sz="0" w:val="nil"/>
         </w:pBdr>
         <w:shd w:fill="auto" w:val="clear"/>
-        <w:contextualSpacing w:val="0"/>
         <w:rPr>
           <w:color w:val="000000"/>
         </w:rPr>
@@ -6448,7 +6351,6 @@
           <w:between w:space="0" w:sz="0" w:val="nil"/>
         </w:pBdr>
         <w:shd w:fill="auto" w:val="clear"/>
-        <w:contextualSpacing w:val="0"/>
         <w:rPr>
           <w:color w:val="000000"/>
         </w:rPr>
@@ -6487,7 +6389,6 @@
           <w:between w:space="0" w:sz="0" w:val="nil"/>
         </w:pBdr>
         <w:shd w:fill="auto" w:val="clear"/>
-        <w:contextualSpacing w:val="0"/>
         <w:rPr>
           <w:color w:val="000000"/>
         </w:rPr>
@@ -6526,7 +6427,6 @@
           <w:between w:space="0" w:sz="0" w:val="nil"/>
         </w:pBdr>
         <w:shd w:fill="auto" w:val="clear"/>
-        <w:contextualSpacing w:val="0"/>
         <w:rPr>
           <w:color w:val="000000"/>
         </w:rPr>
@@ -6565,7 +6465,6 @@
           <w:between w:space="0" w:sz="0" w:val="nil"/>
         </w:pBdr>
         <w:shd w:fill="auto" w:val="clear"/>
-        <w:contextualSpacing w:val="0"/>
         <w:rPr>
           <w:color w:val="000000"/>
         </w:rPr>
@@ -6631,7 +6530,6 @@
           <w:between w:space="0" w:sz="0" w:val="nil"/>
         </w:pBdr>
         <w:shd w:fill="auto" w:val="clear"/>
-        <w:contextualSpacing w:val="0"/>
         <w:rPr>
           <w:color w:val="000000"/>
         </w:rPr>
@@ -6660,7 +6558,6 @@
           <w:between w:space="0" w:sz="0" w:val="nil"/>
         </w:pBdr>
         <w:shd w:fill="auto" w:val="clear"/>
-        <w:contextualSpacing w:val="0"/>
         <w:rPr>
           <w:color w:val="000000"/>
         </w:rPr>
@@ -6715,7 +6612,6 @@
           <w:between w:space="0" w:sz="0" w:val="nil"/>
         </w:pBdr>
         <w:shd w:fill="auto" w:val="clear"/>
-        <w:contextualSpacing w:val="0"/>
         <w:rPr>
           <w:rFonts w:ascii="Courier New" w:cs="Courier New" w:eastAsia="Courier New" w:hAnsi="Courier New"/>
           <w:color w:val="0000ff"/>
@@ -6762,7 +6658,6 @@
           <w:between w:space="0" w:sz="0" w:val="nil"/>
         </w:pBdr>
         <w:shd w:fill="auto" w:val="clear"/>
-        <w:contextualSpacing w:val="0"/>
         <w:rPr>
           <w:color w:val="000000"/>
         </w:rPr>
@@ -6814,7 +6709,6 @@
           <w:between w:space="0" w:sz="0" w:val="nil"/>
         </w:pBdr>
         <w:shd w:fill="auto" w:val="clear"/>
-        <w:contextualSpacing w:val="0"/>
         <w:rPr>
           <w:color w:val="000000"/>
         </w:rPr>
@@ -6853,7 +6747,6 @@
           <w:between w:space="0" w:sz="0" w:val="nil"/>
         </w:pBdr>
         <w:shd w:fill="auto" w:val="clear"/>
-        <w:contextualSpacing w:val="0"/>
         <w:rPr>
           <w:color w:val="000000"/>
         </w:rPr>
@@ -6919,7 +6812,6 @@
           <w:between w:space="0" w:sz="0" w:val="nil"/>
         </w:pBdr>
         <w:shd w:fill="auto" w:val="clear"/>
-        <w:contextualSpacing w:val="0"/>
         <w:rPr>
           <w:color w:val="000000"/>
         </w:rPr>
@@ -7074,7 +6966,6 @@
           <w:between w:space="0" w:sz="0" w:val="nil"/>
         </w:pBdr>
         <w:shd w:fill="auto" w:val="clear"/>
-        <w:contextualSpacing w:val="0"/>
         <w:rPr>
           <w:color w:val="000000"/>
         </w:rPr>
@@ -7270,7 +7161,6 @@
           <w:between w:space="0" w:sz="0" w:val="nil"/>
         </w:pBdr>
         <w:shd w:fill="auto" w:val="clear"/>
-        <w:contextualSpacing w:val="0"/>
         <w:rPr>
           <w:color w:val="000000"/>
         </w:rPr>
@@ -7410,7 +7300,6 @@
           <w:between w:space="0" w:sz="0" w:val="nil"/>
         </w:pBdr>
         <w:shd w:fill="auto" w:val="clear"/>
-        <w:contextualSpacing w:val="0"/>
         <w:rPr>
           <w:color w:val="000000"/>
         </w:rPr>
@@ -7532,7 +7421,6 @@
           <w:between w:space="0" w:sz="0" w:val="nil"/>
         </w:pBdr>
         <w:shd w:fill="auto" w:val="clear"/>
-        <w:contextualSpacing w:val="0"/>
         <w:rPr>
           <w:color w:val="000000"/>
         </w:rPr>
@@ -7595,7 +7483,6 @@
           <w:between w:space="0" w:sz="0" w:val="nil"/>
         </w:pBdr>
         <w:shd w:fill="auto" w:val="clear"/>
-        <w:contextualSpacing w:val="0"/>
         <w:rPr/>
       </w:pPr>
       <w:r>
@@ -7642,7 +7529,6 @@
           <w:between w:space="0" w:sz="0" w:val="nil"/>
         </w:pBdr>
         <w:shd w:fill="auto" w:val="clear"/>
-        <w:contextualSpacing w:val="0"/>
         <w:rPr/>
       </w:pPr>
       <w:r>
@@ -7672,7 +7558,6 @@
           <w:between w:space="0" w:sz="0" w:val="nil"/>
         </w:pBdr>
         <w:shd w:fill="auto" w:val="clear"/>
-        <w:contextualSpacing w:val="0"/>
         <w:rPr/>
       </w:pPr>
       <w:r>
@@ -7702,7 +7587,6 @@
           <w:between w:space="0" w:sz="0" w:val="nil"/>
         </w:pBdr>
         <w:shd w:fill="auto" w:val="clear"/>
-        <w:contextualSpacing w:val="0"/>
         <w:rPr>
           <w:color w:val="000000"/>
         </w:rPr>
@@ -7734,7 +7618,6 @@
           <w:between w:space="0" w:sz="0" w:val="nil"/>
         </w:pBdr>
         <w:shd w:fill="auto" w:val="clear"/>
-        <w:contextualSpacing w:val="0"/>
         <w:rPr>
           <w:color w:val="000000"/>
         </w:rPr>
